--- a/data/39.docx
+++ b/data/39.docx
@@ -279,6 +279,27 @@
           <w:b/>
         </w:rPr>
         <w:t>及其输入输出格式</w:t>
+      </w:r>
+      <w:r>
+        <w:rPr>
+          <w:rFonts w:hint="eastAsia"/>
+          <w:b/>
+        </w:rPr>
+        <w:t xml:space="preserve"> </w:t>
+      </w:r>
+      <w:r>
+        <w:rPr>
+          <w:rFonts w:hint="eastAsia"/>
+        </w:rPr>
+        <w:t>不能生成t维</w:t>
+      </w:r>
+      <w:bookmarkStart w:id="0" w:name="_GoBack"/>
+      <w:bookmarkEnd w:id="0"/>
+      <w:r>
+        <w:rPr>
+          <w:rFonts w:hint="eastAsia"/>
+        </w:rPr>
+        <w:t>覆盖表，依据一定策略生成测试用例</w:t>
       </w:r>
     </w:p>
     <w:p>
@@ -1194,16 +1215,7 @@
           <w:rFonts w:hint="eastAsia"/>
           <w:b/>
         </w:rPr>
-        <w:t>和其它测试工具的</w:t>
-      </w:r>
-      <w:bookmarkStart w:id="0" w:name="_GoBack"/>
-      <w:bookmarkEnd w:id="0"/>
-      <w:r>
-        <w:rPr>
-          <w:rFonts w:hint="eastAsia"/>
-          <w:b/>
-        </w:rPr>
-        <w:t>兼容性：</w:t>
+        <w:t>和其它测试工具的兼容性：</w:t>
       </w:r>
       <w:r>
         <w:rPr>
